--- a/RequirementsDraft.docx
+++ b/RequirementsDraft.docx
@@ -432,6 +432,13 @@
       </w:pPr>
       <w:r>
         <w:t>Trade history (same as current trade info) (only if trade is successful?)</w:t>
+      </w:r>
+    </w:p>
+    <w:p/>
+    <w:p/>
+    <w:p>
+      <w:r>
+        <w:t>Adrian Ash was here</w:t>
       </w:r>
     </w:p>
     <w:sectPr>
